--- a/docs/IPCC-Reports-and-City-Climate-Change-Plans--Proof-of-concept-prototype----Making-Climate-Readers-.docx
+++ b/docs/IPCC-Reports-and-City-Climate-Change-Plans--Proof-of-concept-prototype----Making-Climate-Readers-.docx
@@ -206,6 +206,14 @@
         <w:pStyle w:val="BodyText"/>
       </w:pPr>
       <w:r>
+        <w:t xml:space="preserve">The prototype shows answers from IPCC Reports to five FAQ questions asked about City Climate Plans - outputted as a multi-format Reader - DOCX, PDF, E-Book, and as sources - all referenced to the orginal content.</w:t>
+      </w:r>
+    </w:p>
+    <w:p>
+      <w:pPr>
+        <w:pStyle w:val="BodyText"/>
+      </w:pPr>
+      <w:r>
         <w:t xml:space="preserve">Use case: Climate plan authors need to find IPCC Report recommendations, sections, visualisations, and external references and use these in their own city climate plans as well as to distribute the content to their community for the purpose of making them democratically — understandable, accountable, and transparent.</w:t>
       </w:r>
     </w:p>
@@ -304,7 +312,7 @@
         <w:pStyle w:val="BodyText"/>
       </w:pPr>
       <w:r>
-        <w:t xml:space="preserve">Ahead to technically automating the search the</w:t>
+        <w:t xml:space="preserve">Ahead of technically automating the search the</w:t>
       </w:r>
       <w:r>
         <w:t xml:space="preserve"> </w:t>
@@ -314,7 +322,7 @@
           <w:bCs/>
           <w:b/>
         </w:rPr>
-        <w:t xml:space="preserve">mock-up Reader</w:t>
+        <w:t xml:space="preserve">mock-up prototype Reader</w:t>
       </w:r>
       <w:r>
         <w:t xml:space="preserve"> </w:t>
@@ -366,12 +374,6 @@
       </w:pPr>
       <w:r>
         <w:t xml:space="preserve">Q3. How can cities promote sustainable transportation options in their climate action plans?</w:t>
-      </w:r>
-      <w:r>
-        <w:t xml:space="preserve"> </w:t>
-      </w:r>
-      <w:r>
-        <w:t xml:space="preserve">What strategies do cities employ to adapt to the impacts of climate change?</w:t>
       </w:r>
     </w:p>
     <w:p>

--- a/docs/IPCC-Reports-and-City-Climate-Change-Plans--Proof-of-concept-prototype----Making-Climate-Readers-.docx
+++ b/docs/IPCC-Reports-and-City-Climate-Change-Plans--Proof-of-concept-prototype----Making-Climate-Readers-.docx
@@ -198,7 +198,7 @@
         <w:t xml:space="preserve"> </w:t>
       </w:r>
       <w:r>
-        <w:t xml:space="preserve">made from collated content from IPCC reports. Users can search IPCC Reports, select the content relevant to their questions, and create a reader to share with others.</w:t>
+        <w:t xml:space="preserve">made from collated content from IPCC reports. Users can search IPCC Reports, select the content relevant to their questions and create a reader to share with others.</w:t>
       </w:r>
     </w:p>
     <w:p>
@@ -287,7 +287,7 @@
         <w:pStyle w:val="BodyText"/>
       </w:pPr>
       <w:r>
-        <w:t xml:space="preserve">This prototype was made at the FORCE11 Scholarly Communications Institute (FSCI) - 2023 Summer School - July 31 - August 4.</w:t>
+        <w:t xml:space="preserve">The prototype was made during the semanticClimate hackathon held at the FORCE11 Scholarly Communications Institute (FSCI) - 2023 Summer School - July 31 - August 4 2023.</w:t>
       </w:r>
     </w:p>
     <w:bookmarkStart w:id="23" w:name="prototype-questions"/>

--- a/docs/IPCC-Reports-and-City-Climate-Change-Plans--Proof-of-concept-prototype----Making-Climate-Readers-.docx
+++ b/docs/IPCC-Reports-and-City-Climate-Change-Plans--Proof-of-concept-prototype----Making-Climate-Readers-.docx
@@ -3274,13 +3274,13 @@
     <w:bookmarkEnd w:id="59"/>
     <w:bookmarkEnd w:id="60"/>
     <w:bookmarkEnd w:id="61"/>
-    <w:bookmarkStart w:id="62" w:name="protoypte-nextsteps-workflows"/>
+    <w:bookmarkStart w:id="62" w:name="prototype-nextsteps-workflows"/>
     <w:p>
       <w:pPr>
         <w:pStyle w:val="Heading1"/>
       </w:pPr>
       <w:r>
-        <w:t xml:space="preserve">7. Protoypte Nextsteps &amp; Workflows</w:t>
+        <w:t xml:space="preserve">7. Prototype Nextsteps &amp; Workflows</w:t>
       </w:r>
     </w:p>
     <w:bookmarkEnd w:id="62"/>

--- a/docs/IPCC-Reports-and-City-Climate-Change-Plans--Proof-of-concept-prototype----Making-Climate-Readers-.docx
+++ b/docs/IPCC-Reports-and-City-Climate-Change-Plans--Proof-of-concept-prototype----Making-Climate-Readers-.docx
@@ -3274,7 +3274,7 @@
     <w:bookmarkEnd w:id="59"/>
     <w:bookmarkEnd w:id="60"/>
     <w:bookmarkEnd w:id="61"/>
-    <w:bookmarkStart w:id="62" w:name="prototype-nextsteps-workflows"/>
+    <w:bookmarkStart w:id="65" w:name="prototype-nextsteps-workflows"/>
     <w:p>
       <w:pPr>
         <w:pStyle w:val="Heading1"/>
@@ -3283,7 +3283,83 @@
         <w:t xml:space="preserve">7. Prototype Nextsteps &amp; Workflows</w:t>
       </w:r>
     </w:p>
-    <w:bookmarkEnd w:id="62"/>
+    <w:tbl>
+      <w:tblPr>
+        <w:tblStyle w:val="Table"/>
+        <w:tblW w:type="pct" w:w="5000"/>
+        <w:tblLook w:firstRow="0" w:lastRow="0" w:firstColumn="0" w:lastColumn="0" w:noHBand="0" w:noVBand="0" w:val="0000"/>
+      </w:tblPr>
+      <w:tblGrid>
+        <w:gridCol w:w="7920"/>
+      </w:tblGrid>
+      <w:tr>
+        <w:tc>
+          <w:tcPr/>
+          <w:p>
+            <w:pPr>
+              <w:pStyle w:val="Figure"/>
+              <w:jc w:val="center"/>
+            </w:pPr>
+            <w:r>
+              <w:drawing>
+                <wp:inline>
+                  <wp:extent cx="5334000" cy="5232918"/>
+                  <wp:effectExtent b="0" l="0" r="0" t="0"/>
+                  <wp:docPr descr="" title="Workflow: Making Climate Readers" id="63" name="Picture"/>
+                  <a:graphic>
+                    <a:graphicData uri="http://schemas.openxmlformats.org/drawingml/2006/picture">
+                      <pic:pic>
+                        <pic:nvPicPr>
+                          <pic:cNvPr descr="./images/climate%20reader%201.png" id="64" name="Picture"/>
+                          <pic:cNvPicPr>
+                            <a:picLocks noChangeArrowheads="1" noChangeAspect="1"/>
+                          </pic:cNvPicPr>
+                        </pic:nvPicPr>
+                        <pic:blipFill>
+                          <a:blip r:embed="rId62"/>
+                          <a:stretch>
+                            <a:fillRect/>
+                          </a:stretch>
+                        </pic:blipFill>
+                        <pic:spPr bwMode="auto">
+                          <a:xfrm>
+                            <a:off x="0" y="0"/>
+                            <a:ext cx="5334000" cy="5232918"/>
+                          </a:xfrm>
+                          <a:prstGeom prst="rect">
+                            <a:avLst/>
+                          </a:prstGeom>
+                          <a:noFill/>
+                          <a:ln w="9525">
+                            <a:noFill/>
+                            <a:headEnd/>
+                            <a:tailEnd/>
+                          </a:ln>
+                        </pic:spPr>
+                      </pic:pic>
+                    </a:graphicData>
+                  </a:graphic>
+                </wp:inline>
+              </w:drawing>
+            </w:r>
+          </w:p>
+          <w:p>
+            <w:pPr>
+              <w:jc w:val="center"/>
+            </w:pPr>
+            <w:pPr>
+              <w:jc w:val="start"/>
+              <w:spacing w:before="200"/>
+              <w:pStyle w:val="ImageCaption"/>
+            </w:pPr>
+            <w:r>
+              <w:t xml:space="preserve">Workflow: Making Climate Readers</w:t>
+            </w:r>
+          </w:p>
+        </w:tc>
+      </w:tr>
+    </w:tbl>
+    <w:bookmarkEnd w:id="65"/>
     <w:sectPr/>
   </w:body>
 </w:document>

--- a/docs/IPCC-Reports-and-City-Climate-Change-Plans--Proof-of-concept-prototype----Making-Climate-Readers-.docx
+++ b/docs/IPCC-Reports-and-City-Climate-Change-Plans--Proof-of-concept-prototype----Making-Climate-Readers-.docx
@@ -3274,13 +3274,13 @@
     <w:bookmarkEnd w:id="59"/>
     <w:bookmarkEnd w:id="60"/>
     <w:bookmarkEnd w:id="61"/>
-    <w:bookmarkStart w:id="65" w:name="prototype-nextsteps-workflows"/>
+    <w:bookmarkStart w:id="78" w:name="prototype-next-steps-workflows"/>
     <w:p>
       <w:pPr>
         <w:pStyle w:val="Heading1"/>
       </w:pPr>
       <w:r>
-        <w:t xml:space="preserve">7. Prototype Nextsteps &amp; Workflows</w:t>
+        <w:t xml:space="preserve">7. Prototype Next Steps &amp; Workflows</w:t>
       </w:r>
     </w:p>
     <w:tbl>
@@ -3303,14 +3303,14 @@
             <w:r>
               <w:drawing>
                 <wp:inline>
-                  <wp:extent cx="5334000" cy="5232918"/>
+                  <wp:extent cx="5334000" cy="3642032"/>
                   <wp:effectExtent b="0" l="0" r="0" t="0"/>
                   <wp:docPr descr="" title="Workflow: Making Climate Readers" id="63" name="Picture"/>
                   <a:graphic>
                     <a:graphicData uri="http://schemas.openxmlformats.org/drawingml/2006/picture">
                       <pic:pic>
                         <pic:nvPicPr>
-                          <pic:cNvPr descr="./images/climate%20reader%201.png" id="64" name="Picture"/>
+                          <pic:cNvPr descr="./images/climate%20reader%204.jpg" id="64" name="Picture"/>
                           <pic:cNvPicPr>
                             <a:picLocks noChangeArrowheads="1" noChangeAspect="1"/>
                           </pic:cNvPicPr>
@@ -3324,7 +3324,7 @@
                         <pic:spPr bwMode="auto">
                           <a:xfrm>
                             <a:off x="0" y="0"/>
-                            <a:ext cx="5334000" cy="5232918"/>
+                            <a:ext cx="5334000" cy="3642032"/>
                           </a:xfrm>
                           <a:prstGeom prst="rect">
                             <a:avLst/>
@@ -3359,7 +3359,361 @@
         </w:tc>
       </w:tr>
     </w:tbl>
-    <w:bookmarkEnd w:id="65"/>
+    <w:p>
+      <w:pPr>
+        <w:pStyle w:val="BodyText"/>
+      </w:pPr>
+      <w:r>
+        <w:t xml:space="preserve"> </w:t>
+      </w:r>
+    </w:p>
+    <w:tbl>
+      <w:tblPr>
+        <w:tblStyle w:val="Table"/>
+        <w:tblW w:type="pct" w:w="5000"/>
+        <w:tblLook w:firstRow="0" w:lastRow="0" w:firstColumn="0" w:lastColumn="0" w:noHBand="0" w:noVBand="0" w:val="0000"/>
+      </w:tblPr>
+      <w:tblGrid>
+        <w:gridCol w:w="7920"/>
+      </w:tblGrid>
+      <w:tr>
+        <w:tc>
+          <w:tcPr/>
+          <w:p>
+            <w:pPr>
+              <w:pStyle w:val="Figure"/>
+              <w:jc w:val="center"/>
+            </w:pPr>
+            <w:r>
+              <w:drawing>
+                <wp:inline>
+                  <wp:extent cx="5334000" cy="3642032"/>
+                  <wp:effectExtent b="0" l="0" r="0" t="0"/>
+                  <wp:docPr descr="" title="AI Workflow: Making Climate Readers" id="66" name="Picture"/>
+                  <a:graphic>
+                    <a:graphicData uri="http://schemas.openxmlformats.org/drawingml/2006/picture">
+                      <pic:pic>
+                        <pic:nvPicPr>
+                          <pic:cNvPr descr="./images/AI%20climate%20reader%202.jpg" id="67" name="Picture"/>
+                          <pic:cNvPicPr>
+                            <a:picLocks noChangeArrowheads="1" noChangeAspect="1"/>
+                          </pic:cNvPicPr>
+                        </pic:nvPicPr>
+                        <pic:blipFill>
+                          <a:blip r:embed="rId65"/>
+                          <a:stretch>
+                            <a:fillRect/>
+                          </a:stretch>
+                        </pic:blipFill>
+                        <pic:spPr bwMode="auto">
+                          <a:xfrm>
+                            <a:off x="0" y="0"/>
+                            <a:ext cx="5334000" cy="3642032"/>
+                          </a:xfrm>
+                          <a:prstGeom prst="rect">
+                            <a:avLst/>
+                          </a:prstGeom>
+                          <a:noFill/>
+                          <a:ln w="9525">
+                            <a:noFill/>
+                            <a:headEnd/>
+                            <a:tailEnd/>
+                          </a:ln>
+                        </pic:spPr>
+                      </pic:pic>
+                    </a:graphicData>
+                  </a:graphic>
+                </wp:inline>
+              </w:drawing>
+            </w:r>
+          </w:p>
+          <w:p>
+            <w:pPr>
+              <w:jc w:val="center"/>
+            </w:pPr>
+            <w:pPr>
+              <w:jc w:val="start"/>
+              <w:spacing w:before="200"/>
+              <w:pStyle w:val="ImageCaption"/>
+            </w:pPr>
+            <w:r>
+              <w:t xml:space="preserve">Workflow: Making Climate Readers</w:t>
+            </w:r>
+          </w:p>
+        </w:tc>
+      </w:tr>
+    </w:tbl>
+    <w:bookmarkStart w:id="77" w:name="next-steps"/>
+    <w:p>
+      <w:pPr>
+        <w:pStyle w:val="Heading2"/>
+      </w:pPr>
+      <w:r>
+        <w:t xml:space="preserve">7.1 Next steps?</w:t>
+      </w:r>
+    </w:p>
+    <w:p>
+      <w:pPr>
+        <w:pStyle w:val="FirstParagraph"/>
+      </w:pPr>
+      <w:r>
+        <w:t xml:space="preserve">If you’re interested in helping out on the next round of prototyping by volunteering or contributing resources check out the semanticClimate</w:t>
+      </w:r>
+      <w:r>
+        <w:t xml:space="preserve"> </w:t>
+      </w:r>
+      <w:hyperlink r:id="rId21">
+        <w:r>
+          <w:rPr>
+            <w:rStyle w:val="Hyperlink"/>
+          </w:rPr>
+          <w:t xml:space="preserve">discussion</w:t>
+        </w:r>
+      </w:hyperlink>
+      <w:r>
+        <w:t xml:space="preserve"> </w:t>
+      </w:r>
+      <w:r>
+        <w:t xml:space="preserve">and</w:t>
+      </w:r>
+      <w:r>
+        <w:t xml:space="preserve"> </w:t>
+      </w:r>
+      <w:hyperlink r:id="rId68">
+        <w:r>
+          <w:rPr>
+            <w:rStyle w:val="Hyperlink"/>
+          </w:rPr>
+          <w:t xml:space="preserve">project tasks</w:t>
+        </w:r>
+      </w:hyperlink>
+      <w:r>
+        <w:t xml:space="preserve"> </w:t>
+      </w:r>
+      <w:r>
+        <w:t xml:space="preserve">on GitHub.</w:t>
+      </w:r>
+    </w:p>
+    <w:bookmarkStart w:id="70" w:name="a-working-prototype-for-climate-reader"/>
+    <w:p>
+      <w:pPr>
+        <w:pStyle w:val="Heading3"/>
+      </w:pPr>
+      <w:r>
+        <w:t xml:space="preserve">7.1.1 A working prototype for Climate Reader</w:t>
+      </w:r>
+    </w:p>
+    <w:p>
+      <w:pPr>
+        <w:pStyle w:val="FirstParagraph"/>
+      </w:pPr>
+      <w:r>
+        <w:t xml:space="preserve">The round of work from the hackathon allowed the team to see the gaps in the system and what would need to be put in place to have a working prototype — meaning we now have a roadmap. There are four priority areas to work on for a working prototype:</w:t>
+      </w:r>
+      <w:r>
+        <w:t xml:space="preserve"> </w:t>
+      </w:r>
+      <w:r>
+        <w:t xml:space="preserve">1. How to smoothly move contributors’ questions into the search and content retrieval process?</w:t>
+      </w:r>
+      <w:r>
+        <w:t xml:space="preserve"> </w:t>
+      </w:r>
+      <w:r>
+        <w:t xml:space="preserve">2. How to create citation links to sections of the source material which are only held as PDFs and so can’t be targeted on a granular basis?</w:t>
+      </w:r>
+      <w:r>
+        <w:t xml:space="preserve"> </w:t>
+      </w:r>
+      <w:hyperlink r:id="rId69">
+        <w:r>
+          <w:rPr>
+            <w:rStyle w:val="Hyperlink"/>
+          </w:rPr>
+          <w:t xml:space="preserve">Wikibase</w:t>
+        </w:r>
+      </w:hyperlink>
+      <w:r>
+        <w:t xml:space="preserve"> </w:t>
+      </w:r>
+      <w:r>
+        <w:t xml:space="preserve">has already been used by semanticClimate and is one route forward for this.</w:t>
+      </w:r>
+      <w:r>
+        <w:t xml:space="preserve"> </w:t>
+      </w:r>
+      <w:r>
+        <w:t xml:space="preserve">3. Further automating the conversion of HTML content to Markdown.</w:t>
+      </w:r>
+      <w:r>
+        <w:t xml:space="preserve"> </w:t>
+      </w:r>
+      <w:r>
+        <w:t xml:space="preserve">4. Adding a review process to the collated reader content.</w:t>
+      </w:r>
+    </w:p>
+    <w:bookmarkEnd w:id="70"/>
+    <w:bookmarkStart w:id="76" w:name="ai-prototype-self-hosted"/>
+    <w:p>
+      <w:pPr>
+        <w:pStyle w:val="Heading3"/>
+      </w:pPr>
+      <w:r>
+        <w:t xml:space="preserve">7.1.2 AI prototype (self-hosted)</w:t>
+      </w:r>
+    </w:p>
+    <w:p>
+      <w:pPr>
+        <w:pStyle w:val="FirstParagraph"/>
+      </w:pPr>
+      <w:r>
+        <w:t xml:space="preserve">AI Climate Reader is a proof of concept software prototype that can query scientific corpora and create</w:t>
+      </w:r>
+      <w:r>
+        <w:t xml:space="preserve"> </w:t>
+      </w:r>
+      <w:r>
+        <w:t xml:space="preserve">‘</w:t>
+      </w:r>
+      <w:r>
+        <w:t xml:space="preserve">reader</w:t>
+      </w:r>
+      <w:r>
+        <w:t xml:space="preserve">’</w:t>
+      </w:r>
+      <w:r>
+        <w:t xml:space="preserve"> </w:t>
+      </w:r>
+      <w:r>
+        <w:t xml:space="preserve">publications combining AI with added human review. The types of</w:t>
+      </w:r>
+      <w:r>
+        <w:t xml:space="preserve"> </w:t>
+      </w:r>
+      <w:r>
+        <w:t xml:space="preserve">‘</w:t>
+      </w:r>
+      <w:r>
+        <w:t xml:space="preserve">reader</w:t>
+      </w:r>
+      <w:r>
+        <w:t xml:space="preserve">’</w:t>
+      </w:r>
+      <w:r>
+        <w:t xml:space="preserve"> </w:t>
+      </w:r>
+      <w:r>
+        <w:t xml:space="preserve">publications it would make are: Referenced summaries, suggestions for literature, and guides on specific topics. The publications would have all the references collated as full text in the publication.</w:t>
+      </w:r>
+      <w:r>
+        <w:t xml:space="preserve"> </w:t>
+      </w:r>
+      <w:r>
+        <w:t xml:space="preserve">1. Deposit content in a Wikibase instance as with the</w:t>
+      </w:r>
+      <w:r>
+        <w:t xml:space="preserve"> </w:t>
+      </w:r>
+      <w:hyperlink r:id="rId69">
+        <w:r>
+          <w:rPr>
+            <w:rStyle w:val="Hyperlink"/>
+          </w:rPr>
+          <w:t xml:space="preserve">AR6 IPCC Report</w:t>
+        </w:r>
+      </w:hyperlink>
+      <w:r>
+        <w:t xml:space="preserve">. New Wikibase instances are supplied by</w:t>
+      </w:r>
+      <w:r>
+        <w:t xml:space="preserve"> </w:t>
+      </w:r>
+      <w:hyperlink r:id="rId71">
+        <w:r>
+          <w:rPr>
+            <w:rStyle w:val="Hyperlink"/>
+          </w:rPr>
+          <w:t xml:space="preserve">Wikibase4Research</w:t>
+        </w:r>
+      </w:hyperlink>
+      <w:r>
+        <w:t xml:space="preserve">.</w:t>
+      </w:r>
+      <w:r>
+        <w:t xml:space="preserve"> </w:t>
+      </w:r>
+      <w:r>
+        <w:t xml:space="preserve">2. Then self-hosted AI would be used to create the publications — example AI models are</w:t>
+      </w:r>
+      <w:r>
+        <w:t xml:space="preserve"> </w:t>
+      </w:r>
+      <w:hyperlink r:id="rId72">
+        <w:r>
+          <w:rPr>
+            <w:rStyle w:val="Hyperlink"/>
+          </w:rPr>
+          <w:t xml:space="preserve">falcon-7b</w:t>
+        </w:r>
+      </w:hyperlink>
+      <w:r>
+        <w:t xml:space="preserve">,</w:t>
+      </w:r>
+      <w:r>
+        <w:t xml:space="preserve"> </w:t>
+      </w:r>
+      <w:hyperlink r:id="rId73">
+        <w:r>
+          <w:rPr>
+            <w:rStyle w:val="Hyperlink"/>
+          </w:rPr>
+          <w:t xml:space="preserve">falcon-40b-v2</w:t>
+        </w:r>
+      </w:hyperlink>
+      <w:r>
+        <w:t xml:space="preserve">,</w:t>
+      </w:r>
+      <w:r>
+        <w:t xml:space="preserve"> </w:t>
+      </w:r>
+      <w:hyperlink r:id="rId74">
+        <w:r>
+          <w:rPr>
+            <w:rStyle w:val="Hyperlink"/>
+          </w:rPr>
+          <w:t xml:space="preserve">vicuna-33b-v1.3</w:t>
+        </w:r>
+      </w:hyperlink>
+      <w:r>
+        <w:t xml:space="preserve">.</w:t>
+      </w:r>
+      <w:r>
+        <w:t xml:space="preserve"> </w:t>
+      </w:r>
+      <w:r>
+        <w:t xml:space="preserve">3. Review and multi-format publishing is then run to create a reproducible and replicable open science, semantic publication on GitHub/Lab Pages using the</w:t>
+      </w:r>
+      <w:r>
+        <w:t xml:space="preserve"> </w:t>
+      </w:r>
+      <w:hyperlink r:id="rId75">
+        <w:r>
+          <w:rPr>
+            <w:rStyle w:val="Hyperlink"/>
+          </w:rPr>
+          <w:t xml:space="preserve">ADA Semantic Publishing Pipeline</w:t>
+        </w:r>
+      </w:hyperlink>
+      <w:r>
+        <w:t xml:space="preserve"> </w:t>
+      </w:r>
+      <w:r>
+        <w:t xml:space="preserve">which harnesses Fidus Writer and its Open Journals System JATS editor plugin.</w:t>
+      </w:r>
+    </w:p>
+    <w:bookmarkEnd w:id="76"/>
+    <w:bookmarkEnd w:id="77"/>
+    <w:bookmarkEnd w:id="78"/>
     <w:sectPr/>
   </w:body>
 </w:document>

--- a/docs/IPCC-Reports-and-City-Climate-Change-Plans--Proof-of-concept-prototype----Making-Climate-Readers-.docx
+++ b/docs/IPCC-Reports-and-City-Climate-Change-Plans--Proof-of-concept-prototype----Making-Climate-Readers-.docx
@@ -3305,7 +3305,7 @@
                 <wp:inline>
                   <wp:extent cx="5334000" cy="3642032"/>
                   <wp:effectExtent b="0" l="0" r="0" t="0"/>
-                  <wp:docPr descr="" title="Workflow: Making Climate Readers" id="63" name="Picture"/>
+                  <wp:docPr descr="" title="Workflow: Climate Reader" id="63" name="Picture"/>
                   <a:graphic>
                     <a:graphicData uri="http://schemas.openxmlformats.org/drawingml/2006/picture">
                       <pic:pic>
@@ -3353,7 +3353,7 @@
               <w:pStyle w:val="ImageCaption"/>
             </w:pPr>
             <w:r>
-              <w:t xml:space="preserve">Workflow: Making Climate Readers</w:t>
+              <w:t xml:space="preserve">Workflow: Climate Reader</w:t>
             </w:r>
           </w:p>
         </w:tc>
@@ -3389,7 +3389,7 @@
                 <wp:inline>
                   <wp:extent cx="5334000" cy="3642032"/>
                   <wp:effectExtent b="0" l="0" r="0" t="0"/>
-                  <wp:docPr descr="" title="AI Workflow: Making Climate Readers" id="66" name="Picture"/>
+                  <wp:docPr descr="" title="Workflow: AI Climate Reader" id="66" name="Picture"/>
                   <a:graphic>
                     <a:graphicData uri="http://schemas.openxmlformats.org/drawingml/2006/picture">
                       <pic:pic>
@@ -3437,7 +3437,7 @@
               <w:pStyle w:val="ImageCaption"/>
             </w:pPr>
             <w:r>
-              <w:t xml:space="preserve">Workflow: Making Climate Readers</w:t>
+              <w:t xml:space="preserve">Workflow: AI Climate Reader</w:t>
             </w:r>
           </w:p>
         </w:tc>

--- a/docs/IPCC-Reports-and-City-Climate-Change-Plans--Proof-of-concept-prototype----Making-Climate-Readers-.docx
+++ b/docs/IPCC-Reports-and-City-Climate-Change-Plans--Proof-of-concept-prototype----Making-Climate-Readers-.docx
@@ -3274,7 +3274,7 @@
     <w:bookmarkEnd w:id="59"/>
     <w:bookmarkEnd w:id="60"/>
     <w:bookmarkEnd w:id="61"/>
-    <w:bookmarkStart w:id="78" w:name="prototype-next-steps-workflows"/>
+    <w:bookmarkStart w:id="79" w:name="prototype-next-steps-workflows"/>
     <w:p>
       <w:pPr>
         <w:pStyle w:val="Heading1"/>
@@ -3305,12 +3305,12 @@
                 <wp:inline>
                   <wp:extent cx="5334000" cy="3642032"/>
                   <wp:effectExtent b="0" l="0" r="0" t="0"/>
-                  <wp:docPr descr="" title="Workflow: Climate Reader" id="63" name="Picture"/>
+                  <wp:docPr descr="" title="Workflow: City Climate Reader" id="63" name="Picture"/>
                   <a:graphic>
                     <a:graphicData uri="http://schemas.openxmlformats.org/drawingml/2006/picture">
                       <pic:pic>
                         <pic:nvPicPr>
-                          <pic:cNvPr descr="./images/climate%20reader%204.jpg" id="64" name="Picture"/>
+                          <pic:cNvPr descr="./workflows/city%20climate%20reader%20workflow%20v1.drawio.png" id="64" name="Picture"/>
                           <pic:cNvPicPr>
                             <a:picLocks noChangeArrowheads="1" noChangeAspect="1"/>
                           </pic:cNvPicPr>
@@ -3353,7 +3353,7 @@
               <w:pStyle w:val="ImageCaption"/>
             </w:pPr>
             <w:r>
-              <w:t xml:space="preserve">Workflow: Climate Reader</w:t>
+              <w:t xml:space="preserve">Workflow: City Climate Reader</w:t>
             </w:r>
           </w:p>
         </w:tc>
@@ -3389,12 +3389,12 @@
                 <wp:inline>
                   <wp:extent cx="5334000" cy="3642032"/>
                   <wp:effectExtent b="0" l="0" r="0" t="0"/>
-                  <wp:docPr descr="" title="Workflow: AI Climate Reader" id="66" name="Picture"/>
+                  <wp:docPr descr="" title="Workflow: AI City Climate Reader" id="66" name="Picture"/>
                   <a:graphic>
                     <a:graphicData uri="http://schemas.openxmlformats.org/drawingml/2006/picture">
                       <pic:pic>
                         <pic:nvPicPr>
-                          <pic:cNvPr descr="./images/AI%20climate%20reader%202.jpg" id="67" name="Picture"/>
+                          <pic:cNvPr descr="./workflows/AI%20city%20climate%20reader%20workflow%20v1.drawio.png" id="67" name="Picture"/>
                           <pic:cNvPicPr>
                             <a:picLocks noChangeArrowheads="1" noChangeAspect="1"/>
                           </pic:cNvPicPr>
@@ -3437,13 +3437,32 @@
               <w:pStyle w:val="ImageCaption"/>
             </w:pPr>
             <w:r>
-              <w:t xml:space="preserve">Workflow: AI Climate Reader</w:t>
+              <w:t xml:space="preserve">Workflow: AI City Climate Reader</w:t>
             </w:r>
           </w:p>
         </w:tc>
       </w:tr>
     </w:tbl>
-    <w:bookmarkStart w:id="77" w:name="next-steps"/>
+    <w:p>
+      <w:pPr>
+        <w:pStyle w:val="BodyText"/>
+      </w:pPr>
+      <w:r>
+        <w:t xml:space="preserve">See diagrams here:</w:t>
+      </w:r>
+      <w:r>
+        <w:t xml:space="preserve"> </w:t>
+      </w:r>
+      <w:hyperlink r:id="rId68">
+        <w:r>
+          <w:rPr>
+            <w:rStyle w:val="Hyperlink"/>
+          </w:rPr>
+          <w:t xml:space="preserve">https://github.com/semanticClimate/city-climate-plans-notebook/tree/main/workflows</w:t>
+        </w:r>
+      </w:hyperlink>
+    </w:p>
+    <w:bookmarkStart w:id="78" w:name="next-steps"/>
     <w:p>
       <w:pPr>
         <w:pStyle w:val="Heading2"/>
@@ -3479,7 +3498,7 @@
       <w:r>
         <w:t xml:space="preserve"> </w:t>
       </w:r>
-      <w:hyperlink r:id="rId68">
+      <w:hyperlink r:id="rId69">
         <w:r>
           <w:rPr>
             <w:rStyle w:val="Hyperlink"/>
@@ -3494,7 +3513,7 @@
         <w:t xml:space="preserve">on GitHub.</w:t>
       </w:r>
     </w:p>
-    <w:bookmarkStart w:id="70" w:name="a-working-prototype-for-climate-reader"/>
+    <w:bookmarkStart w:id="71" w:name="a-working-prototype-for-climate-reader"/>
     <w:p>
       <w:pPr>
         <w:pStyle w:val="Heading3"/>
@@ -3525,7 +3544,7 @@
       <w:r>
         <w:t xml:space="preserve"> </w:t>
       </w:r>
-      <w:hyperlink r:id="rId69">
+      <w:hyperlink r:id="rId70">
         <w:r>
           <w:rPr>
             <w:rStyle w:val="Hyperlink"/>
@@ -3552,8 +3571,8 @@
         <w:t xml:space="preserve">4. Adding a review process to the collated reader content.</w:t>
       </w:r>
     </w:p>
-    <w:bookmarkEnd w:id="70"/>
-    <w:bookmarkStart w:id="76" w:name="ai-prototype-self-hosted"/>
+    <w:bookmarkEnd w:id="71"/>
+    <w:bookmarkStart w:id="77" w:name="ai-prototype-self-hosted"/>
     <w:p>
       <w:pPr>
         <w:pStyle w:val="Heading3"/>
@@ -3614,7 +3633,7 @@
       <w:r>
         <w:t xml:space="preserve"> </w:t>
       </w:r>
-      <w:hyperlink r:id="rId69">
+      <w:hyperlink r:id="rId70">
         <w:r>
           <w:rPr>
             <w:rStyle w:val="Hyperlink"/>
@@ -3628,7 +3647,7 @@
       <w:r>
         <w:t xml:space="preserve"> </w:t>
       </w:r>
-      <w:hyperlink r:id="rId71">
+      <w:hyperlink r:id="rId72">
         <w:r>
           <w:rPr>
             <w:rStyle w:val="Hyperlink"/>
@@ -3648,7 +3667,7 @@
       <w:r>
         <w:t xml:space="preserve"> </w:t>
       </w:r>
-      <w:hyperlink r:id="rId72">
+      <w:hyperlink r:id="rId73">
         <w:r>
           <w:rPr>
             <w:rStyle w:val="Hyperlink"/>
@@ -3662,7 +3681,7 @@
       <w:r>
         <w:t xml:space="preserve"> </w:t>
       </w:r>
-      <w:hyperlink r:id="rId73">
+      <w:hyperlink r:id="rId74">
         <w:r>
           <w:rPr>
             <w:rStyle w:val="Hyperlink"/>
@@ -3676,7 +3695,7 @@
       <w:r>
         <w:t xml:space="preserve"> </w:t>
       </w:r>
-      <w:hyperlink r:id="rId74">
+      <w:hyperlink r:id="rId75">
         <w:r>
           <w:rPr>
             <w:rStyle w:val="Hyperlink"/>
@@ -3696,7 +3715,7 @@
       <w:r>
         <w:t xml:space="preserve"> </w:t>
       </w:r>
-      <w:hyperlink r:id="rId75">
+      <w:hyperlink r:id="rId76">
         <w:r>
           <w:rPr>
             <w:rStyle w:val="Hyperlink"/>
@@ -3711,9 +3730,9 @@
         <w:t xml:space="preserve">which harnesses Fidus Writer and its Open Journals System JATS editor plugin.</w:t>
       </w:r>
     </w:p>
-    <w:bookmarkEnd w:id="76"/>
     <w:bookmarkEnd w:id="77"/>
     <w:bookmarkEnd w:id="78"/>
+    <w:bookmarkEnd w:id="79"/>
     <w:sectPr/>
   </w:body>
 </w:document>
